--- a/Acompanhamento/Plano de Iteração.docx
+++ b/Acompanhamento/Plano de Iteração.docx
@@ -2659,7 +2659,14 @@
                 <w:rFonts w:ascii="Arial" w:hAnsi="Arial" w:cs="Arial"/>
                 <w:lang w:eastAsia="ja-JP"/>
               </w:rPr>
-              <w:t>Edson Dias</w:t>
+              <w:t xml:space="preserve">Edson </w:t>
+            </w:r>
+            <w:r>
+              <w:rPr>
+                <w:rFonts w:ascii="Arial" w:hAnsi="Arial" w:cs="Arial"/>
+                <w:lang w:eastAsia="ja-JP"/>
+              </w:rPr>
+              <w:t>Dias</w:t>
             </w:r>
           </w:p>
         </w:tc>
@@ -2711,6 +2718,419 @@
               </w:rPr>
               <w:t>1,5</w:t>
             </w:r>
+          </w:p>
+        </w:tc>
+      </w:tr>
+      <w:tr>
+        <w:trPr>
+          <w:trHeight w:val="255"/>
+        </w:trPr>
+        <w:tc>
+          <w:tcPr>
+            <w:tcW w:w="1530" w:type="dxa"/>
+            <w:noWrap/>
+            <w:vAlign w:val="bottom"/>
+          </w:tcPr>
+          <w:p>
+            <w:pPr>
+              <w:rPr>
+                <w:rFonts w:ascii="Arial" w:hAnsi="Arial" w:cs="Arial"/>
+              </w:rPr>
+            </w:pPr>
+            <w:r>
+              <w:rPr>
+                <w:rFonts w:ascii="Arial" w:hAnsi="Arial" w:cs="Arial"/>
+              </w:rPr>
+              <w:t>Especificar Caso de Uso</w:t>
+            </w:r>
+          </w:p>
+        </w:tc>
+        <w:tc>
+          <w:tcPr>
+            <w:tcW w:w="990" w:type="dxa"/>
+            <w:noWrap/>
+            <w:vAlign w:val="bottom"/>
+          </w:tcPr>
+          <w:p>
+            <w:pPr>
+              <w:widowControl/>
+              <w:spacing w:line="240" w:lineRule="auto"/>
+              <w:rPr>
+                <w:rFonts w:ascii="Arial" w:hAnsi="Arial" w:cs="Arial"/>
+                <w:lang w:eastAsia="ja-JP"/>
+              </w:rPr>
+            </w:pPr>
+            <w:r>
+              <w:rPr>
+                <w:rFonts w:ascii="Arial" w:hAnsi="Arial" w:cs="Arial"/>
+                <w:lang w:eastAsia="ja-JP"/>
+              </w:rPr>
+              <w:t>Alta</w:t>
+            </w:r>
+          </w:p>
+        </w:tc>
+        <w:tc>
+          <w:tcPr>
+            <w:tcW w:w="990" w:type="dxa"/>
+            <w:noWrap/>
+            <w:vAlign w:val="bottom"/>
+          </w:tcPr>
+          <w:p>
+            <w:pPr>
+              <w:widowControl/>
+              <w:spacing w:line="240" w:lineRule="auto"/>
+              <w:rPr>
+                <w:rFonts w:ascii="Arial" w:hAnsi="Arial" w:cs="Arial"/>
+                <w:lang w:eastAsia="ja-JP"/>
+              </w:rPr>
+            </w:pPr>
+          </w:p>
+        </w:tc>
+        <w:tc>
+          <w:tcPr>
+            <w:tcW w:w="743" w:type="dxa"/>
+            <w:noWrap/>
+            <w:vAlign w:val="bottom"/>
+          </w:tcPr>
+          <w:p>
+            <w:pPr>
+              <w:widowControl/>
+              <w:spacing w:line="240" w:lineRule="auto"/>
+              <w:rPr>
+                <w:rFonts w:ascii="Arial" w:hAnsi="Arial" w:cs="Arial"/>
+                <w:lang w:eastAsia="ja-JP"/>
+              </w:rPr>
+            </w:pPr>
+            <w:r>
+              <w:rPr>
+                <w:rFonts w:ascii="Arial" w:hAnsi="Arial" w:cs="Arial"/>
+                <w:lang w:eastAsia="ja-JP"/>
+              </w:rPr>
+              <w:t>Completo</w:t>
+            </w:r>
+          </w:p>
+        </w:tc>
+        <w:tc>
+          <w:tcPr>
+            <w:tcW w:w="1147" w:type="dxa"/>
+            <w:noWrap/>
+            <w:vAlign w:val="bottom"/>
+          </w:tcPr>
+          <w:p>
+            <w:pPr>
+              <w:rPr>
+                <w:rFonts w:ascii="Arial" w:hAnsi="Arial" w:cs="Arial"/>
+              </w:rPr>
+            </w:pPr>
+            <w:hyperlink r:id="rId17" w:history="1">
+              <w:r>
+                <w:rPr>
+                  <w:rStyle w:val="Hyperlink"/>
+                  <w:rFonts w:ascii="Arial" w:hAnsi="Arial" w:cs="Arial"/>
+                </w:rPr>
+                <w:t>http://meuprojeto.net/processo/</w:t>
+              </w:r>
+            </w:hyperlink>
+          </w:p>
+        </w:tc>
+        <w:tc>
+          <w:tcPr>
+            <w:tcW w:w="990" w:type="dxa"/>
+            <w:noWrap/>
+            <w:vAlign w:val="bottom"/>
+          </w:tcPr>
+          <w:p>
+            <w:pPr>
+              <w:widowControl/>
+              <w:spacing w:line="240" w:lineRule="auto"/>
+              <w:rPr>
+                <w:rFonts w:ascii="Arial" w:hAnsi="Arial" w:cs="Arial"/>
+                <w:lang w:eastAsia="ja-JP"/>
+              </w:rPr>
+            </w:pPr>
+          </w:p>
+        </w:tc>
+        <w:tc>
+          <w:tcPr>
+            <w:tcW w:w="1080" w:type="dxa"/>
+            <w:noWrap/>
+            <w:vAlign w:val="bottom"/>
+          </w:tcPr>
+          <w:p>
+            <w:pPr>
+              <w:widowControl/>
+              <w:spacing w:line="240" w:lineRule="auto"/>
+              <w:rPr>
+                <w:rFonts w:ascii="Arial" w:hAnsi="Arial" w:cs="Arial"/>
+                <w:lang w:eastAsia="ja-JP"/>
+              </w:rPr>
+            </w:pPr>
+            <w:r>
+              <w:rPr>
+                <w:rFonts w:ascii="Arial" w:hAnsi="Arial" w:cs="Arial"/>
+                <w:lang w:eastAsia="ja-JP"/>
+              </w:rPr>
+              <w:t>Edson</w:t>
+            </w:r>
+            <w:r>
+              <w:rPr>
+                <w:rFonts w:ascii="Arial" w:hAnsi="Arial" w:cs="Arial"/>
+                <w:lang w:eastAsia="ja-JP"/>
+              </w:rPr>
+              <w:t xml:space="preserve"> Dias</w:t>
+            </w:r>
+          </w:p>
+        </w:tc>
+        <w:tc>
+          <w:tcPr>
+            <w:tcW w:w="900" w:type="dxa"/>
+            <w:noWrap/>
+            <w:vAlign w:val="bottom"/>
+          </w:tcPr>
+          <w:p>
+            <w:pPr>
+              <w:widowControl/>
+              <w:spacing w:line="240" w:lineRule="auto"/>
+              <w:rPr>
+                <w:rFonts w:ascii="Arial" w:hAnsi="Arial" w:cs="Arial"/>
+                <w:lang w:eastAsia="ja-JP"/>
+              </w:rPr>
+            </w:pPr>
+            <w:r>
+              <w:rPr>
+                <w:rFonts w:ascii="Arial" w:hAnsi="Arial" w:cs="Arial"/>
+                <w:lang w:eastAsia="ja-JP"/>
+              </w:rPr>
+              <w:t>2h</w:t>
+            </w:r>
+          </w:p>
+        </w:tc>
+        <w:tc>
+          <w:tcPr>
+            <w:tcW w:w="1080" w:type="dxa"/>
+            <w:noWrap/>
+            <w:vAlign w:val="bottom"/>
+          </w:tcPr>
+          <w:p>
+            <w:pPr>
+              <w:widowControl/>
+              <w:spacing w:line="240" w:lineRule="auto"/>
+              <w:rPr>
+                <w:rFonts w:ascii="Arial" w:hAnsi="Arial" w:cs="Arial"/>
+                <w:lang w:eastAsia="ja-JP"/>
+              </w:rPr>
+            </w:pPr>
+          </w:p>
+        </w:tc>
+      </w:tr>
+      <w:tr>
+        <w:trPr>
+          <w:trHeight w:val="749"/>
+        </w:trPr>
+        <w:tc>
+          <w:tcPr>
+            <w:tcW w:w="1530" w:type="dxa"/>
+            <w:noWrap/>
+            <w:vAlign w:val="bottom"/>
+          </w:tcPr>
+          <w:p>
+            <w:pPr>
+              <w:rPr>
+                <w:rFonts w:ascii="Arial" w:hAnsi="Arial" w:cs="Arial"/>
+              </w:rPr>
+            </w:pPr>
+            <w:r>
+              <w:rPr>
+                <w:rFonts w:ascii="Arial" w:hAnsi="Arial" w:cs="Arial"/>
+              </w:rPr>
+              <w:t>Especificar Caso de Teste</w:t>
+            </w:r>
+          </w:p>
+        </w:tc>
+        <w:tc>
+          <w:tcPr>
+            <w:tcW w:w="990" w:type="dxa"/>
+            <w:noWrap/>
+            <w:vAlign w:val="bottom"/>
+          </w:tcPr>
+          <w:p>
+            <w:pPr>
+              <w:widowControl/>
+              <w:spacing w:line="240" w:lineRule="auto"/>
+              <w:rPr>
+                <w:rFonts w:ascii="Arial" w:hAnsi="Arial" w:cs="Arial"/>
+                <w:lang w:eastAsia="ja-JP"/>
+              </w:rPr>
+            </w:pPr>
+            <w:r>
+              <w:rPr>
+                <w:rFonts w:ascii="Arial" w:hAnsi="Arial" w:cs="Arial"/>
+                <w:lang w:eastAsia="ja-JP"/>
+              </w:rPr>
+              <w:t>Alta</w:t>
+            </w:r>
+          </w:p>
+        </w:tc>
+        <w:tc>
+          <w:tcPr>
+            <w:tcW w:w="990" w:type="dxa"/>
+            <w:noWrap/>
+            <w:vAlign w:val="bottom"/>
+          </w:tcPr>
+          <w:p>
+            <w:pPr>
+              <w:widowControl/>
+              <w:spacing w:line="240" w:lineRule="auto"/>
+              <w:rPr>
+                <w:rFonts w:ascii="Arial" w:hAnsi="Arial" w:cs="Arial"/>
+                <w:lang w:eastAsia="ja-JP"/>
+              </w:rPr>
+            </w:pPr>
+          </w:p>
+        </w:tc>
+        <w:tc>
+          <w:tcPr>
+            <w:tcW w:w="743" w:type="dxa"/>
+            <w:noWrap/>
+            <w:vAlign w:val="bottom"/>
+          </w:tcPr>
+          <w:p>
+            <w:pPr>
+              <w:widowControl/>
+              <w:spacing w:line="240" w:lineRule="auto"/>
+              <w:rPr>
+                <w:rFonts w:ascii="Arial" w:hAnsi="Arial" w:cs="Arial"/>
+                <w:lang w:eastAsia="ja-JP"/>
+              </w:rPr>
+            </w:pPr>
+            <w:r>
+              <w:rPr>
+                <w:rFonts w:ascii="Arial" w:hAnsi="Arial" w:cs="Arial"/>
+                <w:lang w:eastAsia="ja-JP"/>
+              </w:rPr>
+              <w:t>Em execução</w:t>
+            </w:r>
+          </w:p>
+        </w:tc>
+        <w:tc>
+          <w:tcPr>
+            <w:tcW w:w="1147" w:type="dxa"/>
+            <w:noWrap/>
+            <w:vAlign w:val="bottom"/>
+          </w:tcPr>
+          <w:p>
+            <w:pPr>
+              <w:rPr>
+                <w:rFonts w:ascii="Arial" w:hAnsi="Arial" w:cs="Arial"/>
+              </w:rPr>
+            </w:pPr>
+            <w:hyperlink r:id="rId18" w:history="1">
+              <w:r>
+                <w:rPr>
+                  <w:rStyle w:val="Hyperlink"/>
+                  <w:rFonts w:ascii="Arial" w:hAnsi="Arial" w:cs="Arial"/>
+                </w:rPr>
+                <w:t>http://meuprojeto.net/processo/</w:t>
+              </w:r>
+            </w:hyperlink>
+          </w:p>
+        </w:tc>
+        <w:tc>
+          <w:tcPr>
+            <w:tcW w:w="990" w:type="dxa"/>
+            <w:noWrap/>
+            <w:vAlign w:val="bottom"/>
+          </w:tcPr>
+          <w:p>
+            <w:pPr>
+              <w:widowControl/>
+              <w:spacing w:line="240" w:lineRule="auto"/>
+              <w:rPr>
+                <w:rFonts w:ascii="Arial" w:hAnsi="Arial" w:cs="Arial"/>
+                <w:lang w:eastAsia="ja-JP"/>
+              </w:rPr>
+            </w:pPr>
+          </w:p>
+        </w:tc>
+        <w:tc>
+          <w:tcPr>
+            <w:tcW w:w="1080" w:type="dxa"/>
+            <w:noWrap/>
+            <w:vAlign w:val="bottom"/>
+          </w:tcPr>
+          <w:p>
+            <w:pPr>
+              <w:widowControl/>
+              <w:spacing w:line="240" w:lineRule="auto"/>
+              <w:rPr>
+                <w:rFonts w:ascii="Arial" w:hAnsi="Arial" w:cs="Arial"/>
+                <w:lang w:eastAsia="ja-JP"/>
+              </w:rPr>
+            </w:pPr>
+            <w:r>
+              <w:rPr>
+                <w:rFonts w:ascii="Arial" w:hAnsi="Arial" w:cs="Arial"/>
+                <w:lang w:eastAsia="ja-JP"/>
+              </w:rPr>
+              <w:t>Edson</w:t>
+            </w:r>
+            <w:r>
+              <w:rPr>
+                <w:rFonts w:ascii="Arial" w:hAnsi="Arial" w:cs="Arial"/>
+                <w:lang w:eastAsia="ja-JP"/>
+              </w:rPr>
+              <w:t xml:space="preserve"> Dias</w:t>
+            </w:r>
+          </w:p>
+        </w:tc>
+        <w:tc>
+          <w:tcPr>
+            <w:tcW w:w="900" w:type="dxa"/>
+            <w:noWrap/>
+            <w:vAlign w:val="bottom"/>
+          </w:tcPr>
+          <w:p>
+            <w:pPr>
+              <w:widowControl/>
+              <w:spacing w:line="240" w:lineRule="auto"/>
+              <w:rPr>
+                <w:rFonts w:ascii="Arial" w:hAnsi="Arial" w:cs="Arial"/>
+                <w:lang w:eastAsia="ja-JP"/>
+              </w:rPr>
+            </w:pPr>
+            <w:r>
+              <w:rPr>
+                <w:rFonts w:ascii="Arial" w:hAnsi="Arial" w:cs="Arial"/>
+                <w:lang w:eastAsia="ja-JP"/>
+              </w:rPr>
+              <w:t>1,5h</w:t>
+            </w:r>
+          </w:p>
+        </w:tc>
+        <w:tc>
+          <w:tcPr>
+            <w:tcW w:w="1080" w:type="dxa"/>
+            <w:noWrap/>
+            <w:vAlign w:val="bottom"/>
+          </w:tcPr>
+          <w:p>
+            <w:pPr>
+              <w:widowControl/>
+              <w:spacing w:line="240" w:lineRule="auto"/>
+              <w:rPr>
+                <w:rFonts w:ascii="Arial" w:hAnsi="Arial" w:cs="Arial"/>
+                <w:lang w:eastAsia="ja-JP"/>
+              </w:rPr>
+            </w:pPr>
+            <w:r>
+              <w:rPr>
+                <w:rFonts w:ascii="Arial" w:hAnsi="Arial" w:cs="Arial"/>
+                <w:lang w:eastAsia="ja-JP"/>
+              </w:rPr>
+              <w:t>2h</w:t>
+            </w:r>
+            <w:bookmarkStart w:id="1" w:name="_GoBack"/>
+            <w:bookmarkEnd w:id="1"/>
           </w:p>
         </w:tc>
       </w:tr>
@@ -3399,12 +3819,12 @@
       </w:pPr>
     </w:p>
     <w:sectPr>
-      <w:headerReference w:type="even" r:id="rId17"/>
-      <w:headerReference w:type="default" r:id="rId18"/>
-      <w:footerReference w:type="even" r:id="rId19"/>
-      <w:footerReference w:type="default" r:id="rId20"/>
-      <w:headerReference w:type="first" r:id="rId21"/>
-      <w:footerReference w:type="first" r:id="rId22"/>
+      <w:headerReference w:type="even" r:id="rId19"/>
+      <w:headerReference w:type="default" r:id="rId20"/>
+      <w:footerReference w:type="even" r:id="rId21"/>
+      <w:footerReference w:type="default" r:id="rId22"/>
+      <w:headerReference w:type="first" r:id="rId23"/>
+      <w:footerReference w:type="first" r:id="rId24"/>
       <w:pgSz w:w="12240" w:h="15840" w:code="1"/>
       <w:pgMar w:top="1440" w:right="1440" w:bottom="1440" w:left="1440" w:header="720" w:footer="720" w:gutter="0"/>
       <w:cols w:space="720"/>
@@ -3568,7 +3988,7 @@
               <w:rStyle w:val="Nmerodepgina"/>
               <w:noProof/>
             </w:rPr>
-            <w:t>1</w:t>
+            <w:t>2</w:t>
           </w:r>
           <w:r>
             <w:rPr>
@@ -3713,8 +4133,6 @@
           <w:r>
             <w:t>Aux.</w:t>
           </w:r>
-          <w:bookmarkStart w:id="1" w:name="_GoBack"/>
-          <w:bookmarkEnd w:id="1"/>
           <w:r>
             <w:t xml:space="preserve"> Memory</w:t>
           </w:r>

--- a/Acompanhamento/Plano de Iteração.docx
+++ b/Acompanhamento/Plano de Iteração.docx
@@ -291,7 +291,13 @@
               <w:t>29</w:t>
             </w:r>
             <w:r>
-              <w:t>/10/2013</w:t>
+              <w:t>/</w:t>
+            </w:r>
+            <w:r>
+              <w:t>09</w:t>
+            </w:r>
+            <w:r>
+              <w:t>/2013</w:t>
             </w:r>
           </w:p>
         </w:tc>
@@ -324,7 +330,10 @@
               <w:t>29/</w:t>
             </w:r>
             <w:r>
-              <w:t>10/2013</w:t>
+              <w:t>09</w:t>
+            </w:r>
+            <w:r>
+              <w:t>/2013</w:t>
             </w:r>
           </w:p>
         </w:tc>
@@ -344,7 +353,7 @@
               <w:rPr>
                 <w:rFonts w:ascii="Arial" w:hAnsi="Arial" w:cs="Arial"/>
               </w:rPr>
-              <w:t>…</w:t>
+              <w:t>Especificar Caso de Uso</w:t>
             </w:r>
           </w:p>
         </w:tc>
@@ -354,7 +363,7 @@
           </w:tcPr>
           <w:p>
             <w:r>
-              <w:t>...</w:t>
+              <w:t>09/10/2013</w:t>
             </w:r>
           </w:p>
         </w:tc>
@@ -365,6 +374,102 @@
             <w:tcW w:w="4885" w:type="dxa"/>
           </w:tcPr>
           <w:p>
+            <w:pPr>
+              <w:rPr>
+                <w:rFonts w:ascii="Arial" w:hAnsi="Arial" w:cs="Arial"/>
+              </w:rPr>
+            </w:pPr>
+            <w:r>
+              <w:rPr>
+                <w:rFonts w:ascii="Arial" w:hAnsi="Arial" w:cs="Arial"/>
+              </w:rPr>
+              <w:t>Especificar Caso de Teste</w:t>
+            </w:r>
+          </w:p>
+        </w:tc>
+        <w:tc>
+          <w:tcPr>
+            <w:tcW w:w="1985" w:type="dxa"/>
+          </w:tcPr>
+          <w:p>
+            <w:r>
+              <w:t>16</w:t>
+            </w:r>
+            <w:r>
+              <w:t>/10/2013</w:t>
+            </w:r>
+          </w:p>
+        </w:tc>
+      </w:tr>
+      <w:tr>
+        <w:tc>
+          <w:tcPr>
+            <w:tcW w:w="4885" w:type="dxa"/>
+          </w:tcPr>
+          <w:p>
+            <w:pPr>
+              <w:rPr>
+                <w:rFonts w:ascii="Arial" w:hAnsi="Arial" w:cs="Arial"/>
+              </w:rPr>
+            </w:pPr>
+            <w:r>
+              <w:rPr>
+                <w:rFonts w:ascii="Arial" w:hAnsi="Arial" w:cs="Arial"/>
+              </w:rPr>
+              <w:t>Criar Documento de Arquitetura</w:t>
+            </w:r>
+          </w:p>
+        </w:tc>
+        <w:tc>
+          <w:tcPr>
+            <w:tcW w:w="1985" w:type="dxa"/>
+          </w:tcPr>
+          <w:p>
+            <w:r>
+              <w:t>16/10/2013</w:t>
+            </w:r>
+          </w:p>
+        </w:tc>
+      </w:tr>
+      <w:tr>
+        <w:tc>
+          <w:tcPr>
+            <w:tcW w:w="4885" w:type="dxa"/>
+          </w:tcPr>
+          <w:p>
+            <w:pPr>
+              <w:rPr>
+                <w:rFonts w:ascii="Arial" w:hAnsi="Arial" w:cs="Arial"/>
+              </w:rPr>
+            </w:pPr>
+            <w:r>
+              <w:rPr>
+                <w:rFonts w:ascii="Arial" w:hAnsi="Arial" w:cs="Arial"/>
+              </w:rPr>
+              <w:t>Fazer Protótipo da Tela</w:t>
+            </w:r>
+          </w:p>
+        </w:tc>
+        <w:tc>
+          <w:tcPr>
+            <w:tcW w:w="1985" w:type="dxa"/>
+          </w:tcPr>
+          <w:p>
+            <w:r>
+              <w:t>23</w:t>
+            </w:r>
+            <w:r>
+              <w:t>/10/2013</w:t>
+            </w:r>
+          </w:p>
+        </w:tc>
+      </w:tr>
+      <w:tr>
+        <w:tc>
+          <w:tcPr>
+            <w:tcW w:w="4885" w:type="dxa"/>
+          </w:tcPr>
+          <w:p>
             <w:r>
               <w:t>Final da Iteração</w:t>
             </w:r>
@@ -381,13 +486,15 @@
           </w:p>
         </w:tc>
       </w:tr>
-      <w:bookmarkEnd w:id="0"/>
     </w:tbl>
     <w:p>
       <w:pPr>
         <w:pStyle w:val="Corpodetexto"/>
         <w:ind w:left="0"/>
       </w:pPr>
+      <w:bookmarkStart w:id="1" w:name="_GoBack"/>
+      <w:bookmarkEnd w:id="0"/>
+      <w:bookmarkEnd w:id="1"/>
     </w:p>
     <w:p>
       <w:pPr>
@@ -1669,7 +1776,14 @@
               <w:rPr>
                 <w:rFonts w:ascii="Arial" w:hAnsi="Arial" w:cs="Arial"/>
               </w:rPr>
-              <w:t>Criar o Documento Lista de Riscos</w:t>
+              <w:t xml:space="preserve">Criar o </w:t>
+            </w:r>
+            <w:r>
+              <w:rPr>
+                <w:rFonts w:ascii="Arial" w:hAnsi="Arial" w:cs="Arial"/>
+              </w:rPr>
+              <w:lastRenderedPageBreak/>
+              <w:t>Documento Lista de Riscos</w:t>
             </w:r>
           </w:p>
         </w:tc>
@@ -1693,6 +1807,7 @@
                 <w:rFonts w:ascii="Arial" w:hAnsi="Arial" w:cs="Arial"/>
                 <w:lang w:eastAsia="ja-JP"/>
               </w:rPr>
+              <w:lastRenderedPageBreak/>
               <w:t>Alta</w:t>
             </w:r>
           </w:p>
@@ -1734,7 +1849,15 @@
                 <w:rFonts w:ascii="Arial" w:hAnsi="Arial" w:cs="Arial"/>
                 <w:lang w:eastAsia="ja-JP"/>
               </w:rPr>
-              <w:t>Completo</w:t>
+              <w:t>Com</w:t>
+            </w:r>
+            <w:r>
+              <w:rPr>
+                <w:rFonts w:ascii="Arial" w:hAnsi="Arial" w:cs="Arial"/>
+                <w:lang w:eastAsia="ja-JP"/>
+              </w:rPr>
+              <w:lastRenderedPageBreak/>
+              <w:t>pleto</w:t>
             </w:r>
           </w:p>
         </w:tc>
@@ -1756,7 +1879,15 @@
                   <w:rStyle w:val="Hyperlink"/>
                   <w:rFonts w:ascii="Arial" w:hAnsi="Arial" w:cs="Arial"/>
                 </w:rPr>
-                <w:t>http://meuprojeto.net/processo/</w:t>
+                <w:t>http://meu</w:t>
+              </w:r>
+              <w:r>
+                <w:rPr>
+                  <w:rStyle w:val="Hyperlink"/>
+                  <w:rFonts w:ascii="Arial" w:hAnsi="Arial" w:cs="Arial"/>
+                </w:rPr>
+                <w:lastRenderedPageBreak/>
+                <w:t>projeto.net/processo/</w:t>
               </w:r>
             </w:hyperlink>
           </w:p>
@@ -1798,7 +1929,15 @@
                 <w:rFonts w:ascii="Arial" w:hAnsi="Arial" w:cs="Arial"/>
                 <w:lang w:eastAsia="ja-JP"/>
               </w:rPr>
-              <w:t>Edson Dias</w:t>
+              <w:t xml:space="preserve">Edson </w:t>
+            </w:r>
+            <w:r>
+              <w:rPr>
+                <w:rFonts w:ascii="Arial" w:hAnsi="Arial" w:cs="Arial"/>
+                <w:lang w:eastAsia="ja-JP"/>
+              </w:rPr>
+              <w:lastRenderedPageBreak/>
+              <w:t>Dias</w:t>
             </w:r>
           </w:p>
         </w:tc>
@@ -1823,6 +1962,7 @@
                 <w:rFonts w:ascii="Arial" w:hAnsi="Arial" w:cs="Arial"/>
                 <w:lang w:eastAsia="ja-JP"/>
               </w:rPr>
+              <w:lastRenderedPageBreak/>
               <w:t>2</w:t>
             </w:r>
             <w:proofErr w:type="gramEnd"/>
@@ -2324,7 +2464,13 @@
               <w:rPr>
                 <w:rFonts w:ascii="Arial" w:hAnsi="Arial" w:cs="Arial"/>
               </w:rPr>
-              <w:t>Criar o Documento Especificação do Caso de Uso</w:t>
+              <w:t xml:space="preserve">Criar o Documento Especificação </w:t>
+            </w:r>
+            <w:r>
+              <w:rPr>
+                <w:rFonts w:ascii="Arial" w:hAnsi="Arial" w:cs="Arial"/>
+              </w:rPr>
+              <w:t>de Requisito</w:t>
             </w:r>
           </w:p>
         </w:tc>
@@ -2870,14 +3016,7 @@
                 <w:rFonts w:ascii="Arial" w:hAnsi="Arial" w:cs="Arial"/>
                 <w:lang w:eastAsia="ja-JP"/>
               </w:rPr>
-              <w:t>Edson</w:t>
-            </w:r>
-            <w:r>
-              <w:rPr>
-                <w:rFonts w:ascii="Arial" w:hAnsi="Arial" w:cs="Arial"/>
-                <w:lang w:eastAsia="ja-JP"/>
-              </w:rPr>
-              <w:t xml:space="preserve"> Dias</w:t>
+              <w:t>Edson Dias</w:t>
             </w:r>
           </w:p>
         </w:tc>
@@ -3072,14 +3211,7 @@
                 <w:rFonts w:ascii="Arial" w:hAnsi="Arial" w:cs="Arial"/>
                 <w:lang w:eastAsia="ja-JP"/>
               </w:rPr>
-              <w:t>Edson</w:t>
-            </w:r>
-            <w:r>
-              <w:rPr>
-                <w:rFonts w:ascii="Arial" w:hAnsi="Arial" w:cs="Arial"/>
-                <w:lang w:eastAsia="ja-JP"/>
-              </w:rPr>
-              <w:t xml:space="preserve"> Dias</w:t>
+              <w:t>Edson Dias</w:t>
             </w:r>
           </w:p>
         </w:tc>
@@ -3129,8 +3261,208 @@
               </w:rPr>
               <w:t>2h</w:t>
             </w:r>
-            <w:bookmarkStart w:id="1" w:name="_GoBack"/>
-            <w:bookmarkEnd w:id="1"/>
+          </w:p>
+        </w:tc>
+      </w:tr>
+      <w:tr>
+        <w:trPr>
+          <w:trHeight w:val="749"/>
+        </w:trPr>
+        <w:tc>
+          <w:tcPr>
+            <w:tcW w:w="1530" w:type="dxa"/>
+            <w:noWrap/>
+            <w:vAlign w:val="bottom"/>
+          </w:tcPr>
+          <w:p>
+            <w:pPr>
+              <w:rPr>
+                <w:rFonts w:ascii="Arial" w:hAnsi="Arial" w:cs="Arial"/>
+              </w:rPr>
+            </w:pPr>
+            <w:r>
+              <w:rPr>
+                <w:rFonts w:ascii="Arial" w:hAnsi="Arial" w:cs="Arial"/>
+              </w:rPr>
+              <w:t>Criar o caderno de Arquitetura</w:t>
+            </w:r>
+          </w:p>
+        </w:tc>
+        <w:tc>
+          <w:tcPr>
+            <w:tcW w:w="990" w:type="dxa"/>
+            <w:noWrap/>
+            <w:vAlign w:val="bottom"/>
+          </w:tcPr>
+          <w:p>
+            <w:pPr>
+              <w:widowControl/>
+              <w:spacing w:line="240" w:lineRule="auto"/>
+              <w:rPr>
+                <w:rFonts w:ascii="Arial" w:hAnsi="Arial" w:cs="Arial"/>
+                <w:lang w:eastAsia="ja-JP"/>
+              </w:rPr>
+            </w:pPr>
+            <w:r>
+              <w:rPr>
+                <w:rFonts w:ascii="Arial" w:hAnsi="Arial" w:cs="Arial"/>
+                <w:lang w:eastAsia="ja-JP"/>
+              </w:rPr>
+              <w:t>Alta</w:t>
+            </w:r>
+          </w:p>
+        </w:tc>
+        <w:tc>
+          <w:tcPr>
+            <w:tcW w:w="990" w:type="dxa"/>
+            <w:noWrap/>
+            <w:vAlign w:val="bottom"/>
+          </w:tcPr>
+          <w:p>
+            <w:pPr>
+              <w:widowControl/>
+              <w:spacing w:line="240" w:lineRule="auto"/>
+              <w:rPr>
+                <w:rFonts w:ascii="Arial" w:hAnsi="Arial" w:cs="Arial"/>
+                <w:lang w:eastAsia="ja-JP"/>
+              </w:rPr>
+            </w:pPr>
+          </w:p>
+        </w:tc>
+        <w:tc>
+          <w:tcPr>
+            <w:tcW w:w="743" w:type="dxa"/>
+            <w:noWrap/>
+            <w:vAlign w:val="bottom"/>
+          </w:tcPr>
+          <w:p>
+            <w:pPr>
+              <w:widowControl/>
+              <w:spacing w:line="240" w:lineRule="auto"/>
+              <w:rPr>
+                <w:rFonts w:ascii="Arial" w:hAnsi="Arial" w:cs="Arial"/>
+                <w:lang w:eastAsia="ja-JP"/>
+              </w:rPr>
+            </w:pPr>
+            <w:r>
+              <w:rPr>
+                <w:rFonts w:ascii="Arial" w:hAnsi="Arial" w:cs="Arial"/>
+                <w:lang w:eastAsia="ja-JP"/>
+              </w:rPr>
+              <w:t>Completo</w:t>
+            </w:r>
+          </w:p>
+        </w:tc>
+        <w:tc>
+          <w:tcPr>
+            <w:tcW w:w="1147" w:type="dxa"/>
+            <w:noWrap/>
+            <w:vAlign w:val="bottom"/>
+          </w:tcPr>
+          <w:p>
+            <w:pPr>
+              <w:rPr>
+                <w:rFonts w:ascii="Arial" w:hAnsi="Arial" w:cs="Arial"/>
+              </w:rPr>
+            </w:pPr>
+            <w:hyperlink r:id="rId19" w:history="1">
+              <w:r>
+                <w:rPr>
+                  <w:rStyle w:val="Hyperlink"/>
+                  <w:rFonts w:ascii="Arial" w:hAnsi="Arial" w:cs="Arial"/>
+                </w:rPr>
+                <w:t>http://meuprojeto.net/processo/</w:t>
+              </w:r>
+            </w:hyperlink>
+          </w:p>
+        </w:tc>
+        <w:tc>
+          <w:tcPr>
+            <w:tcW w:w="990" w:type="dxa"/>
+            <w:noWrap/>
+            <w:vAlign w:val="bottom"/>
+          </w:tcPr>
+          <w:p>
+            <w:pPr>
+              <w:widowControl/>
+              <w:spacing w:line="240" w:lineRule="auto"/>
+              <w:rPr>
+                <w:rFonts w:ascii="Arial" w:hAnsi="Arial" w:cs="Arial"/>
+                <w:lang w:eastAsia="ja-JP"/>
+              </w:rPr>
+            </w:pPr>
+          </w:p>
+        </w:tc>
+        <w:tc>
+          <w:tcPr>
+            <w:tcW w:w="1080" w:type="dxa"/>
+            <w:noWrap/>
+            <w:vAlign w:val="bottom"/>
+          </w:tcPr>
+          <w:p>
+            <w:pPr>
+              <w:widowControl/>
+              <w:spacing w:line="240" w:lineRule="auto"/>
+              <w:rPr>
+                <w:rFonts w:ascii="Arial" w:hAnsi="Arial" w:cs="Arial"/>
+                <w:lang w:eastAsia="ja-JP"/>
+              </w:rPr>
+            </w:pPr>
+            <w:r>
+              <w:rPr>
+                <w:rFonts w:ascii="Arial" w:hAnsi="Arial" w:cs="Arial"/>
+                <w:lang w:eastAsia="ja-JP"/>
+              </w:rPr>
+              <w:t>Edson Dias</w:t>
+            </w:r>
+          </w:p>
+        </w:tc>
+        <w:tc>
+          <w:tcPr>
+            <w:tcW w:w="900" w:type="dxa"/>
+            <w:noWrap/>
+            <w:vAlign w:val="bottom"/>
+          </w:tcPr>
+          <w:p>
+            <w:pPr>
+              <w:widowControl/>
+              <w:spacing w:line="240" w:lineRule="auto"/>
+              <w:rPr>
+                <w:rFonts w:ascii="Arial" w:hAnsi="Arial" w:cs="Arial"/>
+                <w:lang w:eastAsia="ja-JP"/>
+              </w:rPr>
+            </w:pPr>
+            <w:r>
+              <w:rPr>
+                <w:rFonts w:ascii="Arial" w:hAnsi="Arial" w:cs="Arial"/>
+                <w:lang w:eastAsia="ja-JP"/>
+              </w:rPr>
+              <w:t>2h</w:t>
+            </w:r>
+          </w:p>
+        </w:tc>
+        <w:tc>
+          <w:tcPr>
+            <w:tcW w:w="1080" w:type="dxa"/>
+            <w:noWrap/>
+            <w:vAlign w:val="bottom"/>
+          </w:tcPr>
+          <w:p>
+            <w:pPr>
+              <w:widowControl/>
+              <w:spacing w:line="240" w:lineRule="auto"/>
+              <w:rPr>
+                <w:rFonts w:ascii="Arial" w:hAnsi="Arial" w:cs="Arial"/>
+                <w:lang w:eastAsia="ja-JP"/>
+              </w:rPr>
+            </w:pPr>
+            <w:r>
+              <w:rPr>
+                <w:rFonts w:ascii="Arial" w:hAnsi="Arial" w:cs="Arial"/>
+                <w:lang w:eastAsia="ja-JP"/>
+              </w:rPr>
+              <w:t>2h</w:t>
+            </w:r>
           </w:p>
         </w:tc>
       </w:tr>
@@ -3464,6 +3796,7 @@
         <w:pStyle w:val="Ttulo2"/>
       </w:pPr>
       <w:r>
+        <w:lastRenderedPageBreak/>
         <w:t xml:space="preserve">Aprovação do </w:t>
       </w:r>
       <w:r>
@@ -3819,12 +4152,12 @@
       </w:pPr>
     </w:p>
     <w:sectPr>
-      <w:headerReference w:type="even" r:id="rId19"/>
-      <w:headerReference w:type="default" r:id="rId20"/>
-      <w:footerReference w:type="even" r:id="rId21"/>
-      <w:footerReference w:type="default" r:id="rId22"/>
-      <w:headerReference w:type="first" r:id="rId23"/>
-      <w:footerReference w:type="first" r:id="rId24"/>
+      <w:headerReference w:type="even" r:id="rId20"/>
+      <w:headerReference w:type="default" r:id="rId21"/>
+      <w:footerReference w:type="even" r:id="rId22"/>
+      <w:footerReference w:type="default" r:id="rId23"/>
+      <w:headerReference w:type="first" r:id="rId24"/>
+      <w:footerReference w:type="first" r:id="rId25"/>
       <w:pgSz w:w="12240" w:h="15840" w:code="1"/>
       <w:pgMar w:top="1440" w:right="1440" w:bottom="1440" w:left="1440" w:header="720" w:footer="720" w:gutter="0"/>
       <w:cols w:space="720"/>
@@ -3988,7 +4321,7 @@
               <w:rStyle w:val="Nmerodepgina"/>
               <w:noProof/>
             </w:rPr>
-            <w:t>2</w:t>
+            <w:t>1</w:t>
           </w:r>
           <w:r>
             <w:rPr>

--- a/Acompanhamento/Plano de Iteração.docx
+++ b/Acompanhamento/Plano de Iteração.docx
@@ -393,10 +393,7 @@
           </w:tcPr>
           <w:p>
             <w:r>
-              <w:t>16</w:t>
-            </w:r>
-            <w:r>
-              <w:t>/10/2013</w:t>
+              <w:t>16/10/2013</w:t>
             </w:r>
           </w:p>
         </w:tc>
@@ -456,10 +453,7 @@
           </w:tcPr>
           <w:p>
             <w:r>
-              <w:t>23</w:t>
-            </w:r>
-            <w:r>
-              <w:t>/10/2013</w:t>
+              <w:t>23/10/2013</w:t>
             </w:r>
           </w:p>
         </w:tc>
@@ -486,15 +480,13 @@
           </w:p>
         </w:tc>
       </w:tr>
+      <w:bookmarkEnd w:id="0"/>
     </w:tbl>
     <w:p>
       <w:pPr>
         <w:pStyle w:val="Corpodetexto"/>
         <w:ind w:left="0"/>
       </w:pPr>
-      <w:bookmarkStart w:id="1" w:name="_GoBack"/>
-      <w:bookmarkEnd w:id="0"/>
-      <w:bookmarkEnd w:id="1"/>
     </w:p>
     <w:p>
       <w:pPr>
@@ -640,8 +632,8 @@
         <w:gridCol w:w="1530"/>
         <w:gridCol w:w="990"/>
         <w:gridCol w:w="990"/>
-        <w:gridCol w:w="743"/>
-        <w:gridCol w:w="1147"/>
+        <w:gridCol w:w="885"/>
+        <w:gridCol w:w="1005"/>
         <w:gridCol w:w="990"/>
         <w:gridCol w:w="1080"/>
         <w:gridCol w:w="900"/>
@@ -741,7 +733,7 @@
         </w:tc>
         <w:tc>
           <w:tcPr>
-            <w:tcW w:w="743" w:type="dxa"/>
+            <w:tcW w:w="885" w:type="dxa"/>
             <w:shd w:val="clear" w:color="auto" w:fill="D9D9D9"/>
           </w:tcPr>
           <w:p>
@@ -770,7 +762,7 @@
         </w:tc>
         <w:tc>
           <w:tcPr>
-            <w:tcW w:w="1147" w:type="dxa"/>
+            <w:tcW w:w="1005" w:type="dxa"/>
             <w:shd w:val="clear" w:color="auto" w:fill="D9D9D9"/>
           </w:tcPr>
           <w:p>
@@ -991,7 +983,7 @@
         </w:tc>
         <w:tc>
           <w:tcPr>
-            <w:tcW w:w="743" w:type="dxa"/>
+            <w:tcW w:w="885" w:type="dxa"/>
             <w:noWrap/>
             <w:vAlign w:val="bottom"/>
           </w:tcPr>
@@ -1015,7 +1007,7 @@
         </w:tc>
         <w:tc>
           <w:tcPr>
-            <w:tcW w:w="1147" w:type="dxa"/>
+            <w:tcW w:w="1005" w:type="dxa"/>
             <w:noWrap/>
             <w:vAlign w:val="bottom"/>
           </w:tcPr>
@@ -1205,7 +1197,7 @@
         </w:tc>
         <w:tc>
           <w:tcPr>
-            <w:tcW w:w="743" w:type="dxa"/>
+            <w:tcW w:w="885" w:type="dxa"/>
             <w:noWrap/>
             <w:vAlign w:val="bottom"/>
           </w:tcPr>
@@ -1229,7 +1221,7 @@
         </w:tc>
         <w:tc>
           <w:tcPr>
-            <w:tcW w:w="1147" w:type="dxa"/>
+            <w:tcW w:w="1005" w:type="dxa"/>
             <w:noWrap/>
             <w:vAlign w:val="bottom"/>
           </w:tcPr>
@@ -1411,7 +1403,7 @@
         </w:tc>
         <w:tc>
           <w:tcPr>
-            <w:tcW w:w="743" w:type="dxa"/>
+            <w:tcW w:w="885" w:type="dxa"/>
             <w:noWrap/>
             <w:vAlign w:val="bottom"/>
           </w:tcPr>
@@ -1435,7 +1427,7 @@
         </w:tc>
         <w:tc>
           <w:tcPr>
-            <w:tcW w:w="1147" w:type="dxa"/>
+            <w:tcW w:w="1005" w:type="dxa"/>
             <w:noWrap/>
             <w:vAlign w:val="bottom"/>
           </w:tcPr>
@@ -1617,7 +1609,7 @@
         </w:tc>
         <w:tc>
           <w:tcPr>
-            <w:tcW w:w="743" w:type="dxa"/>
+            <w:tcW w:w="885" w:type="dxa"/>
             <w:noWrap/>
             <w:vAlign w:val="bottom"/>
           </w:tcPr>
@@ -1641,7 +1633,7 @@
         </w:tc>
         <w:tc>
           <w:tcPr>
-            <w:tcW w:w="1147" w:type="dxa"/>
+            <w:tcW w:w="1005" w:type="dxa"/>
             <w:noWrap/>
             <w:vAlign w:val="bottom"/>
           </w:tcPr>
@@ -1776,14 +1768,8 @@
               <w:rPr>
                 <w:rFonts w:ascii="Arial" w:hAnsi="Arial" w:cs="Arial"/>
               </w:rPr>
-              <w:t xml:space="preserve">Criar o </w:t>
-            </w:r>
-            <w:r>
-              <w:rPr>
-                <w:rFonts w:ascii="Arial" w:hAnsi="Arial" w:cs="Arial"/>
-              </w:rPr>
               <w:lastRenderedPageBreak/>
-              <w:t>Documento Lista de Riscos</w:t>
+              <w:t>Criar o Documento Lista de Riscos</w:t>
             </w:r>
           </w:p>
         </w:tc>
@@ -1807,7 +1793,6 @@
                 <w:rFonts w:ascii="Arial" w:hAnsi="Arial" w:cs="Arial"/>
                 <w:lang w:eastAsia="ja-JP"/>
               </w:rPr>
-              <w:lastRenderedPageBreak/>
               <w:t>Alta</w:t>
             </w:r>
           </w:p>
@@ -1831,39 +1816,31 @@
         </w:tc>
         <w:tc>
           <w:tcPr>
-            <w:tcW w:w="743" w:type="dxa"/>
-            <w:noWrap/>
-            <w:vAlign w:val="bottom"/>
-          </w:tcPr>
-          <w:p>
-            <w:pPr>
-              <w:widowControl/>
-              <w:spacing w:line="240" w:lineRule="auto"/>
-              <w:rPr>
-                <w:rFonts w:ascii="Arial" w:hAnsi="Arial" w:cs="Arial"/>
-                <w:lang w:eastAsia="ja-JP"/>
-              </w:rPr>
-            </w:pPr>
-            <w:r>
-              <w:rPr>
-                <w:rFonts w:ascii="Arial" w:hAnsi="Arial" w:cs="Arial"/>
-                <w:lang w:eastAsia="ja-JP"/>
-              </w:rPr>
-              <w:t>Com</w:t>
-            </w:r>
-            <w:r>
-              <w:rPr>
-                <w:rFonts w:ascii="Arial" w:hAnsi="Arial" w:cs="Arial"/>
-                <w:lang w:eastAsia="ja-JP"/>
-              </w:rPr>
-              <w:lastRenderedPageBreak/>
-              <w:t>pleto</w:t>
-            </w:r>
-          </w:p>
-        </w:tc>
-        <w:tc>
-          <w:tcPr>
-            <w:tcW w:w="1147" w:type="dxa"/>
+            <w:tcW w:w="885" w:type="dxa"/>
+            <w:noWrap/>
+            <w:vAlign w:val="bottom"/>
+          </w:tcPr>
+          <w:p>
+            <w:pPr>
+              <w:widowControl/>
+              <w:spacing w:line="240" w:lineRule="auto"/>
+              <w:rPr>
+                <w:rFonts w:ascii="Arial" w:hAnsi="Arial" w:cs="Arial"/>
+                <w:lang w:eastAsia="ja-JP"/>
+              </w:rPr>
+            </w:pPr>
+            <w:r>
+              <w:rPr>
+                <w:rFonts w:ascii="Arial" w:hAnsi="Arial" w:cs="Arial"/>
+                <w:lang w:eastAsia="ja-JP"/>
+              </w:rPr>
+              <w:t>Completo</w:t>
+            </w:r>
+          </w:p>
+        </w:tc>
+        <w:tc>
+          <w:tcPr>
+            <w:tcW w:w="1005" w:type="dxa"/>
             <w:noWrap/>
             <w:vAlign w:val="bottom"/>
           </w:tcPr>
@@ -1879,15 +1856,7 @@
                   <w:rStyle w:val="Hyperlink"/>
                   <w:rFonts w:ascii="Arial" w:hAnsi="Arial" w:cs="Arial"/>
                 </w:rPr>
-                <w:t>http://meu</w:t>
-              </w:r>
-              <w:r>
-                <w:rPr>
-                  <w:rStyle w:val="Hyperlink"/>
-                  <w:rFonts w:ascii="Arial" w:hAnsi="Arial" w:cs="Arial"/>
-                </w:rPr>
-                <w:lastRenderedPageBreak/>
-                <w:t>projeto.net/processo/</w:t>
+                <w:t>http://meuprojeto.net/processo/</w:t>
               </w:r>
             </w:hyperlink>
           </w:p>
@@ -1929,15 +1898,7 @@
                 <w:rFonts w:ascii="Arial" w:hAnsi="Arial" w:cs="Arial"/>
                 <w:lang w:eastAsia="ja-JP"/>
               </w:rPr>
-              <w:t xml:space="preserve">Edson </w:t>
-            </w:r>
-            <w:r>
-              <w:rPr>
-                <w:rFonts w:ascii="Arial" w:hAnsi="Arial" w:cs="Arial"/>
-                <w:lang w:eastAsia="ja-JP"/>
-              </w:rPr>
-              <w:lastRenderedPageBreak/>
-              <w:t>Dias</w:t>
+              <w:t>Edson Dias</w:t>
             </w:r>
           </w:p>
         </w:tc>
@@ -1962,7 +1923,6 @@
                 <w:rFonts w:ascii="Arial" w:hAnsi="Arial" w:cs="Arial"/>
                 <w:lang w:eastAsia="ja-JP"/>
               </w:rPr>
-              <w:lastRenderedPageBreak/>
               <w:t>2</w:t>
             </w:r>
             <w:proofErr w:type="gramEnd"/>
@@ -2015,7 +1975,6 @@
               <w:rPr>
                 <w:rFonts w:ascii="Arial" w:hAnsi="Arial" w:cs="Arial"/>
               </w:rPr>
-              <w:lastRenderedPageBreak/>
               <w:t>Criar o Documento Lista de Itens de Trabalho</w:t>
             </w:r>
           </w:p>
@@ -2063,7 +2022,7 @@
         </w:tc>
         <w:tc>
           <w:tcPr>
-            <w:tcW w:w="743" w:type="dxa"/>
+            <w:tcW w:w="885" w:type="dxa"/>
             <w:noWrap/>
             <w:vAlign w:val="bottom"/>
           </w:tcPr>
@@ -2087,7 +2046,7 @@
         </w:tc>
         <w:tc>
           <w:tcPr>
-            <w:tcW w:w="1147" w:type="dxa"/>
+            <w:tcW w:w="1005" w:type="dxa"/>
             <w:noWrap/>
             <w:vAlign w:val="bottom"/>
           </w:tcPr>
@@ -2305,7 +2264,7 @@
         </w:tc>
         <w:tc>
           <w:tcPr>
-            <w:tcW w:w="743" w:type="dxa"/>
+            <w:tcW w:w="885" w:type="dxa"/>
             <w:noWrap/>
             <w:vAlign w:val="bottom"/>
           </w:tcPr>
@@ -2329,7 +2288,7 @@
         </w:tc>
         <w:tc>
           <w:tcPr>
-            <w:tcW w:w="1147" w:type="dxa"/>
+            <w:tcW w:w="1005" w:type="dxa"/>
             <w:noWrap/>
             <w:vAlign w:val="bottom"/>
           </w:tcPr>
@@ -2517,7 +2476,7 @@
         </w:tc>
         <w:tc>
           <w:tcPr>
-            <w:tcW w:w="743" w:type="dxa"/>
+            <w:tcW w:w="885" w:type="dxa"/>
             <w:noWrap/>
             <w:vAlign w:val="bottom"/>
           </w:tcPr>
@@ -2541,7 +2500,7 @@
         </w:tc>
         <w:tc>
           <w:tcPr>
-            <w:tcW w:w="1147" w:type="dxa"/>
+            <w:tcW w:w="1005" w:type="dxa"/>
             <w:noWrap/>
             <w:vAlign w:val="bottom"/>
           </w:tcPr>
@@ -2723,7 +2682,7 @@
         </w:tc>
         <w:tc>
           <w:tcPr>
-            <w:tcW w:w="743" w:type="dxa"/>
+            <w:tcW w:w="885" w:type="dxa"/>
             <w:noWrap/>
             <w:vAlign w:val="bottom"/>
           </w:tcPr>
@@ -2747,7 +2706,7 @@
         </w:tc>
         <w:tc>
           <w:tcPr>
-            <w:tcW w:w="1147" w:type="dxa"/>
+            <w:tcW w:w="1005" w:type="dxa"/>
             <w:noWrap/>
             <w:vAlign w:val="bottom"/>
           </w:tcPr>
@@ -2934,7 +2893,7 @@
         </w:tc>
         <w:tc>
           <w:tcPr>
-            <w:tcW w:w="743" w:type="dxa"/>
+            <w:tcW w:w="885" w:type="dxa"/>
             <w:noWrap/>
             <w:vAlign w:val="bottom"/>
           </w:tcPr>
@@ -2958,7 +2917,7 @@
         </w:tc>
         <w:tc>
           <w:tcPr>
-            <w:tcW w:w="1147" w:type="dxa"/>
+            <w:tcW w:w="1005" w:type="dxa"/>
             <w:noWrap/>
             <w:vAlign w:val="bottom"/>
           </w:tcPr>
@@ -3129,7 +3088,7 @@
         </w:tc>
         <w:tc>
           <w:tcPr>
-            <w:tcW w:w="743" w:type="dxa"/>
+            <w:tcW w:w="885" w:type="dxa"/>
             <w:noWrap/>
             <w:vAlign w:val="bottom"/>
           </w:tcPr>
@@ -3153,7 +3112,7 @@
         </w:tc>
         <w:tc>
           <w:tcPr>
-            <w:tcW w:w="1147" w:type="dxa"/>
+            <w:tcW w:w="1005" w:type="dxa"/>
             <w:noWrap/>
             <w:vAlign w:val="bottom"/>
           </w:tcPr>
@@ -3331,7 +3290,7 @@
         </w:tc>
         <w:tc>
           <w:tcPr>
-            <w:tcW w:w="743" w:type="dxa"/>
+            <w:tcW w:w="885" w:type="dxa"/>
             <w:noWrap/>
             <w:vAlign w:val="bottom"/>
           </w:tcPr>
@@ -3355,7 +3314,7 @@
         </w:tc>
         <w:tc>
           <w:tcPr>
-            <w:tcW w:w="1147" w:type="dxa"/>
+            <w:tcW w:w="1005" w:type="dxa"/>
             <w:noWrap/>
             <w:vAlign w:val="bottom"/>
           </w:tcPr>
@@ -3466,6 +3425,186 @@
           </w:p>
         </w:tc>
       </w:tr>
+      <w:tr>
+        <w:trPr>
+          <w:trHeight w:val="749"/>
+        </w:trPr>
+        <w:tc>
+          <w:tcPr>
+            <w:tcW w:w="1530" w:type="dxa"/>
+            <w:noWrap/>
+            <w:vAlign w:val="bottom"/>
+          </w:tcPr>
+          <w:p>
+            <w:pPr>
+              <w:rPr>
+                <w:rFonts w:ascii="Arial" w:hAnsi="Arial" w:cs="Arial"/>
+              </w:rPr>
+            </w:pPr>
+            <w:r>
+              <w:rPr>
+                <w:rFonts w:ascii="Arial" w:hAnsi="Arial" w:cs="Arial"/>
+              </w:rPr>
+              <w:t>Fazer protótipo da tela</w:t>
+            </w:r>
+          </w:p>
+        </w:tc>
+        <w:tc>
+          <w:tcPr>
+            <w:tcW w:w="990" w:type="dxa"/>
+            <w:noWrap/>
+            <w:vAlign w:val="bottom"/>
+          </w:tcPr>
+          <w:p>
+            <w:pPr>
+              <w:widowControl/>
+              <w:spacing w:line="240" w:lineRule="auto"/>
+              <w:rPr>
+                <w:rFonts w:ascii="Arial" w:hAnsi="Arial" w:cs="Arial"/>
+                <w:lang w:eastAsia="ja-JP"/>
+              </w:rPr>
+            </w:pPr>
+            <w:r>
+              <w:rPr>
+                <w:rFonts w:ascii="Arial" w:hAnsi="Arial" w:cs="Arial"/>
+                <w:lang w:eastAsia="ja-JP"/>
+              </w:rPr>
+              <w:t>Média</w:t>
+            </w:r>
+          </w:p>
+        </w:tc>
+        <w:tc>
+          <w:tcPr>
+            <w:tcW w:w="990" w:type="dxa"/>
+            <w:noWrap/>
+            <w:vAlign w:val="bottom"/>
+          </w:tcPr>
+          <w:p>
+            <w:pPr>
+              <w:widowControl/>
+              <w:spacing w:line="240" w:lineRule="auto"/>
+              <w:rPr>
+                <w:rFonts w:ascii="Arial" w:hAnsi="Arial" w:cs="Arial"/>
+                <w:lang w:eastAsia="ja-JP"/>
+              </w:rPr>
+            </w:pPr>
+          </w:p>
+        </w:tc>
+        <w:tc>
+          <w:tcPr>
+            <w:tcW w:w="885" w:type="dxa"/>
+            <w:noWrap/>
+            <w:vAlign w:val="bottom"/>
+          </w:tcPr>
+          <w:p>
+            <w:pPr>
+              <w:widowControl/>
+              <w:spacing w:line="240" w:lineRule="auto"/>
+              <w:rPr>
+                <w:rFonts w:ascii="Arial" w:hAnsi="Arial" w:cs="Arial"/>
+                <w:lang w:eastAsia="ja-JP"/>
+              </w:rPr>
+            </w:pPr>
+            <w:r>
+              <w:rPr>
+                <w:rFonts w:ascii="Arial" w:hAnsi="Arial" w:cs="Arial"/>
+                <w:lang w:eastAsia="ja-JP"/>
+              </w:rPr>
+              <w:t>Atualizando</w:t>
+            </w:r>
+          </w:p>
+        </w:tc>
+        <w:tc>
+          <w:tcPr>
+            <w:tcW w:w="1005" w:type="dxa"/>
+            <w:noWrap/>
+            <w:vAlign w:val="bottom"/>
+          </w:tcPr>
+          <w:p/>
+        </w:tc>
+        <w:tc>
+          <w:tcPr>
+            <w:tcW w:w="990" w:type="dxa"/>
+            <w:noWrap/>
+            <w:vAlign w:val="bottom"/>
+          </w:tcPr>
+          <w:p>
+            <w:pPr>
+              <w:widowControl/>
+              <w:spacing w:line="240" w:lineRule="auto"/>
+              <w:rPr>
+                <w:rFonts w:ascii="Arial" w:hAnsi="Arial" w:cs="Arial"/>
+                <w:lang w:eastAsia="ja-JP"/>
+              </w:rPr>
+            </w:pPr>
+          </w:p>
+        </w:tc>
+        <w:tc>
+          <w:tcPr>
+            <w:tcW w:w="1080" w:type="dxa"/>
+            <w:noWrap/>
+            <w:vAlign w:val="bottom"/>
+          </w:tcPr>
+          <w:p>
+            <w:pPr>
+              <w:widowControl/>
+              <w:spacing w:line="240" w:lineRule="auto"/>
+              <w:rPr>
+                <w:rFonts w:ascii="Arial" w:hAnsi="Arial" w:cs="Arial"/>
+                <w:lang w:eastAsia="ja-JP"/>
+              </w:rPr>
+            </w:pPr>
+            <w:r>
+              <w:rPr>
+                <w:rFonts w:ascii="Arial" w:hAnsi="Arial" w:cs="Arial"/>
+                <w:lang w:eastAsia="ja-JP"/>
+              </w:rPr>
+              <w:t>Edson Dias</w:t>
+            </w:r>
+          </w:p>
+        </w:tc>
+        <w:tc>
+          <w:tcPr>
+            <w:tcW w:w="900" w:type="dxa"/>
+            <w:noWrap/>
+            <w:vAlign w:val="bottom"/>
+          </w:tcPr>
+          <w:p>
+            <w:pPr>
+              <w:widowControl/>
+              <w:spacing w:line="240" w:lineRule="auto"/>
+              <w:rPr>
+                <w:rFonts w:ascii="Arial" w:hAnsi="Arial" w:cs="Arial"/>
+                <w:lang w:eastAsia="ja-JP"/>
+              </w:rPr>
+            </w:pPr>
+            <w:r>
+              <w:rPr>
+                <w:rFonts w:ascii="Arial" w:hAnsi="Arial" w:cs="Arial"/>
+                <w:lang w:eastAsia="ja-JP"/>
+              </w:rPr>
+              <w:t>2h</w:t>
+            </w:r>
+          </w:p>
+        </w:tc>
+        <w:tc>
+          <w:tcPr>
+            <w:tcW w:w="1080" w:type="dxa"/>
+            <w:noWrap/>
+            <w:vAlign w:val="bottom"/>
+          </w:tcPr>
+          <w:p>
+            <w:pPr>
+              <w:widowControl/>
+              <w:spacing w:line="240" w:lineRule="auto"/>
+              <w:rPr>
+                <w:rFonts w:ascii="Arial" w:hAnsi="Arial" w:cs="Arial"/>
+                <w:lang w:eastAsia="ja-JP"/>
+              </w:rPr>
+            </w:pPr>
+          </w:p>
+        </w:tc>
+      </w:tr>
     </w:tbl>
     <w:p>
       <w:pPr>
@@ -3482,6 +3621,8 @@
       <w:r>
         <w:t>4.  Lista de Problemas</w:t>
       </w:r>
+      <w:bookmarkStart w:id="1" w:name="_GoBack"/>
+      <w:bookmarkEnd w:id="1"/>
     </w:p>
     <w:p>
       <w:pPr>
@@ -3787,6 +3928,7 @@
         <w:pStyle w:val="Ttulo1"/>
       </w:pPr>
       <w:r>
+        <w:lastRenderedPageBreak/>
         <w:t>5.  Critérios de Avaliação</w:t>
       </w:r>
     </w:p>
@@ -3796,7 +3938,6 @@
         <w:pStyle w:val="Ttulo2"/>
       </w:pPr>
       <w:r>
-        <w:lastRenderedPageBreak/>
         <w:t xml:space="preserve">Aprovação do </w:t>
       </w:r>
       <w:r>
@@ -4321,7 +4462,7 @@
               <w:rStyle w:val="Nmerodepgina"/>
               <w:noProof/>
             </w:rPr>
-            <w:t>1</w:t>
+            <w:t>2</w:t>
           </w:r>
           <w:r>
             <w:rPr>

--- a/Acompanhamento/Plano de Iteração.docx
+++ b/Acompanhamento/Plano de Iteração.docx
@@ -2848,6 +2848,8 @@
               </w:rPr>
               <w:t>Especificar Caso de Uso</w:t>
             </w:r>
+            <w:bookmarkStart w:id="1" w:name="_GoBack"/>
+            <w:bookmarkEnd w:id="1"/>
           </w:p>
         </w:tc>
         <w:tc>
@@ -3621,8 +3623,6 @@
       <w:r>
         <w:t>4.  Lista de Problemas</w:t>
       </w:r>
-      <w:bookmarkStart w:id="1" w:name="_GoBack"/>
-      <w:bookmarkEnd w:id="1"/>
     </w:p>
     <w:p>
       <w:pPr>
